--- a/Lessons 8/Учитель прочти меня !!!!.docx
+++ b/Lessons 8/Учитель прочти меня !!!!.docx
@@ -3,11 +3,6 @@
 <w:document xmlns:wpc="http://schemas.microsoft.com/office/word/2010/wordprocessingCanvas" xmlns:mc="http://schemas.openxmlformats.org/markup-compatibility/2006" xmlns:o="urn:schemas-microsoft-com:office:office" xmlns:r="http://schemas.openxmlformats.org/officeDocument/2006/relationships" xmlns:m="http://schemas.openxmlformats.org/officeDocument/2006/math" xmlns:v="urn:schemas-microsoft-com:vml" xmlns:wp14="http://schemas.microsoft.com/office/word/2010/wordprocessingDrawing" xmlns:wp="http://schemas.openxmlformats.org/drawingml/2006/wordprocessingDrawing" xmlns:w10="urn:schemas-microsoft-com:office:word" xmlns:w="http://schemas.openxmlformats.org/wordprocessingml/2006/main" xmlns:w14="http://schemas.microsoft.com/office/word/2010/wordml" xmlns:w15="http://schemas.microsoft.com/office/word/2012/wordml" xmlns:wpg="http://schemas.microsoft.com/office/word/2010/wordprocessingGroup" xmlns:wpi="http://schemas.microsoft.com/office/word/2010/wordprocessingInk" xmlns:wne="http://schemas.microsoft.com/office/word/2006/wordml" xmlns:wps="http://schemas.microsoft.com/office/word/2010/wordprocessingShape" mc:Ignorable="w14 w15 wp14">
   <w:body>
     <w:p>
-      <w:pPr>
-        <w:rPr>
-          <w:lang w:val="en-US"/>
-        </w:rPr>
-      </w:pPr>
       <w:r>
         <w:t xml:space="preserve">Курс </w:t>
       </w:r>
@@ -31,7 +26,15 @@
       </w:r>
       <w:r>
         <w:br/>
-        <w:t>Преподаватель – Александр Шлейко.</w:t>
+        <w:t xml:space="preserve">Преподаватель – Александр </w:t>
+      </w:r>
+      <w:proofErr w:type="spellStart"/>
+      <w:r>
+        <w:t>Шлейко</w:t>
+      </w:r>
+      <w:proofErr w:type="spellEnd"/>
+      <w:r>
+        <w:t>.</w:t>
       </w:r>
       <w:r>
         <w:br/>
@@ -39,21 +42,31 @@
       </w:r>
       <w:r>
         <w:br/>
-        <w:t>Домашняя работа № 8.</w:t>
-      </w:r>
-      <w:r>
-        <w:br/>
-      </w:r>
-      <w:r>
-        <w:br/>
-        <w:t xml:space="preserve">Александр напишите комментарий и ваше личное мнение </w:t>
+      </w:r>
+      <w:r>
+        <w:t xml:space="preserve">Курсовая работа. Применены теги </w:t>
       </w:r>
       <w:r>
         <w:rPr>
           <w:lang w:val="en-US"/>
         </w:rPr>
-        <w:t>!!!!!</w:t>
-      </w:r>
+        <w:t>HTML</w:t>
+      </w:r>
+      <w:r>
+        <w:t>5</w:t>
+      </w:r>
+      <w:r>
+        <w:br/>
+      </w:r>
+      <w:r>
+        <w:br/>
+        <w:t>Александр напишите к</w:t>
+      </w:r>
+      <w:r>
+        <w:t>омментарий и ваше личное мнение, и конечно же укажите что можно было бы сделать лучше на ваш профессиональный взгляд.</w:t>
+      </w:r>
+    </w:p>
+    <w:p>
       <w:bookmarkStart w:id="0" w:name="_GoBack"/>
       <w:bookmarkEnd w:id="0"/>
     </w:p>

--- a/Lessons 8/Учитель прочти меня !!!!.docx
+++ b/Lessons 8/Учитель прочти меня !!!!.docx
@@ -26,15 +26,7 @@
       </w:r>
       <w:r>
         <w:br/>
-        <w:t xml:space="preserve">Преподаватель – Александр </w:t>
-      </w:r>
-      <w:proofErr w:type="spellStart"/>
-      <w:r>
-        <w:t>Шлейко</w:t>
-      </w:r>
-      <w:proofErr w:type="spellEnd"/>
-      <w:r>
-        <w:t>.</w:t>
+        <w:t>Преподаватель – Александр Шлейко.</w:t>
       </w:r>
       <w:r>
         <w:br/>
@@ -56,6 +48,11 @@
         <w:t>5</w:t>
       </w:r>
       <w:r>
+        <w:t>. Исправлены мелкие погрешности. В будущем сайт будет адаптивным.</w:t>
+      </w:r>
+      <w:bookmarkStart w:id="0" w:name="_GoBack"/>
+      <w:bookmarkEnd w:id="0"/>
+      <w:r>
         <w:br/>
       </w:r>
       <w:r>
@@ -66,10 +63,7 @@
         <w:t>омментарий и ваше личное мнение, и конечно же укажите что можно было бы сделать лучше на ваш профессиональный взгляд.</w:t>
       </w:r>
     </w:p>
-    <w:p>
-      <w:bookmarkStart w:id="0" w:name="_GoBack"/>
-      <w:bookmarkEnd w:id="0"/>
-    </w:p>
+    <w:p/>
     <w:sectPr>
       <w:pgSz w:w="11906" w:h="16838"/>
       <w:pgMar w:top="1134" w:right="850" w:bottom="1134" w:left="1701" w:header="708" w:footer="708" w:gutter="0"/>

--- a/Lessons 8/Учитель прочти меня !!!!.docx
+++ b/Lessons 8/Учитель прочти меня !!!!.docx
@@ -48,7 +48,46 @@
         <w:t>5</w:t>
       </w:r>
       <w:r>
-        <w:t>. Исправлены мелкие погрешности. В будущем сайт будет адаптивным.</w:t>
+        <w:t>. И</w:t>
+      </w:r>
+      <w:r>
+        <w:t xml:space="preserve">справлены мелкие погрешности. Исправлен блок </w:t>
+      </w:r>
+      <w:r>
+        <w:rPr>
+          <w:lang w:val="en-US"/>
+        </w:rPr>
+        <w:t>header</w:t>
+      </w:r>
+      <w:r>
+        <w:t xml:space="preserve">. </w:t>
+      </w:r>
+      <w:r>
+        <w:t>Заданы новые атрибуты (</w:t>
+      </w:r>
+      <w:r>
+        <w:rPr>
+          <w:lang w:val="en-US"/>
+        </w:rPr>
+        <w:t>Email</w:t>
+      </w:r>
+      <w:r>
+        <w:t xml:space="preserve">: </w:t>
+      </w:r>
+      <w:r>
+        <w:t xml:space="preserve">и </w:t>
+      </w:r>
+      <w:r>
+        <w:rPr>
+          <w:lang w:val="en-US"/>
+        </w:rPr>
+        <w:t>tel</w:t>
+      </w:r>
+      <w:r>
+        <w:t>:</w:t>
+      </w:r>
+      <w:r>
+        <w:t>).</w:t>
       </w:r>
       <w:bookmarkStart w:id="0" w:name="_GoBack"/>
       <w:bookmarkEnd w:id="0"/>
